--- a/projects/01_tau_asymmetry/paper/supplementary/Supplementary_S3_sensitivity_analyses.docx
+++ b/projects/01_tau_asymmetry/paper/supplementary/Supplementary_S3_sensitivity_analyses.docx
@@ -88,19 +88,7 @@
           <w:rPr>
             <w:rStyle w:val="Hyperlink"/>
           </w:rPr>
-          <w:t>https://adni.lo</w:t>
-        </w:r>
-        <w:r>
-          <w:rPr>
-            <w:rStyle w:val="Hyperlink"/>
-          </w:rPr>
-          <w:t>n</w:t>
-        </w:r>
-        <w:r>
-          <w:rPr>
-            <w:rStyle w:val="Hyperlink"/>
-          </w:rPr>
-          <w:t>i.usc.edu/</w:t>
+          <w:t>https://adni.loni.usc.edu/</w:t>
         </w:r>
       </w:hyperlink>
       <w:r>
@@ -2077,7 +2065,19 @@
         <w:rPr>
           <w:lang w:val="en-SE"/>
         </w:rPr>
-        <w:t xml:space="preserve"> laterality and tau laterality in all main ROIs (Fig. S</w:t>
+        <w:t xml:space="preserve"> laterality and tau laterality in all main ROIs</w:t>
+      </w:r>
+      <w:r>
+        <w:rPr>
+          <w:lang w:val="en-SE"/>
+        </w:rPr>
+        <w:t xml:space="preserve"> after removing one outlier</w:t>
+      </w:r>
+      <w:r>
+        <w:rPr>
+          <w:lang w:val="en-SE"/>
+        </w:rPr>
+        <w:t xml:space="preserve"> (Fig. S</w:t>
       </w:r>
       <w:r>
         <w:rPr>
@@ -2113,7 +2113,13 @@
         <w:rPr>
           <w:lang w:val="en-SE"/>
         </w:rPr>
-        <w:t xml:space="preserve">; Braak III-IV: </w:t>
+        <w:t xml:space="preserve">; </w:t>
+      </w:r>
+      <w:r>
+        <w:rPr>
+          <w:lang w:val="en-SE"/>
+        </w:rPr>
+        <w:t xml:space="preserve">Braak I-II: </w:t>
       </w:r>
       <w:r>
         <w:rPr>
@@ -2125,6 +2131,60 @@
         <w:rPr>
           <w:lang w:val="en-SE"/>
         </w:rPr>
+        <w:t>0.</w:t>
+      </w:r>
+      <w:r>
+        <w:rPr>
+          <w:lang w:val="en-SE"/>
+        </w:rPr>
+        <w:t>178</w:t>
+      </w:r>
+      <w:r>
+        <w:rPr>
+          <w:lang w:val="en-SE"/>
+        </w:rPr>
+        <w:t>, p</w:t>
+      </w:r>
+      <w:r>
+        <w:rPr>
+          <w:lang w:val="en-SE"/>
+        </w:rPr>
+        <w:t>=</w:t>
+      </w:r>
+      <w:r>
+        <w:rPr>
+          <w:lang w:val="en-SE"/>
+        </w:rPr>
+        <w:t>0.00</w:t>
+      </w:r>
+      <w:r>
+        <w:rPr>
+          <w:lang w:val="en-SE"/>
+        </w:rPr>
+        <w:t>5</w:t>
+      </w:r>
+      <w:r>
+        <w:rPr>
+          <w:lang w:val="en-SE"/>
+        </w:rPr>
+        <w:t xml:space="preserve">; </w:t>
+      </w:r>
+      <w:r>
+        <w:rPr>
+          <w:lang w:val="en-SE"/>
+        </w:rPr>
+        <w:t xml:space="preserve">Braak III-IV: </w:t>
+      </w:r>
+      <w:r>
+        <w:rPr>
+          <w:lang w:val="en-SE"/>
+        </w:rPr>
+        <w:t>β=</w:t>
+      </w:r>
+      <w:r>
+        <w:rPr>
+          <w:lang w:val="en-SE"/>
+        </w:rPr>
         <w:t>0.705</w:t>
       </w:r>
       <w:r>
@@ -2161,45 +2221,13 @@
         <w:rPr>
           <w:lang w:val="en-SE"/>
         </w:rPr>
-        <w:t xml:space="preserve">) </w:t>
-      </w:r>
-      <w:commentRangeStart w:id="0"/>
-      <w:r>
-        <w:rPr>
-          <w:lang w:val="en-SE"/>
-        </w:rPr>
-        <w:t>except Braak I-II which had one strong outlier that affected the result (</w:t>
-      </w:r>
-      <w:r>
-        <w:rPr>
-          <w:lang w:val="en-SE"/>
-        </w:rPr>
-        <w:t>β=</w:t>
-      </w:r>
-      <w:r>
-        <w:rPr>
-          <w:lang w:val="en-SE"/>
-        </w:rPr>
-        <w:t>0.087</w:t>
-      </w:r>
-      <w:r>
-        <w:rPr>
-          <w:lang w:val="en-SE"/>
-        </w:rPr>
-        <w:t>, p</w:t>
-      </w:r>
-      <w:r>
-        <w:rPr>
-          <w:lang w:val="en-SE"/>
-        </w:rPr>
-        <w:t>=0.170).</w:t>
-      </w:r>
-      <w:commentRangeEnd w:id="0"/>
-      <w:r>
-        <w:rPr>
-          <w:rStyle w:val="CommentReference"/>
-        </w:rPr>
-        <w:commentReference w:id="0"/>
+        <w:t>).</w:t>
+      </w:r>
+      <w:r>
+        <w:rPr>
+          <w:lang w:val="en-SE"/>
+        </w:rPr>
+        <w:t xml:space="preserve"> </w:t>
       </w:r>
     </w:p>
     <w:p>
@@ -2212,10 +2240,10 @@
           <w14:ligatures w14:val="standardContextual"/>
         </w:rPr>
         <w:drawing>
-          <wp:inline distT="0" distB="0" distL="0" distR="0" wp14:anchorId="7E9B8A2A" wp14:editId="008D0124">
+          <wp:inline distT="0" distB="0" distL="0" distR="0" wp14:anchorId="1C0F33B2" wp14:editId="580E44A1">
             <wp:extent cx="5731510" cy="1595755"/>
             <wp:effectExtent l="0" t="0" r="0" b="4445"/>
-            <wp:docPr id="16386329" name="Picture 1"/>
+            <wp:docPr id="1405635944" name="Picture 2"/>
             <wp:cNvGraphicFramePr>
               <a:graphicFrameLocks xmlns:a="http://schemas.openxmlformats.org/drawingml/2006/main" noChangeAspect="1"/>
             </wp:cNvGraphicFramePr>
@@ -2223,11 +2251,11 @@
               <a:graphicData uri="http://schemas.openxmlformats.org/drawingml/2006/picture">
                 <pic:pic xmlns:pic="http://schemas.openxmlformats.org/drawingml/2006/picture">
                   <pic:nvPicPr>
-                    <pic:cNvPr id="16386329" name="Picture 16386329"/>
+                    <pic:cNvPr id="1405635944" name="Picture 1405635944"/>
                     <pic:cNvPicPr/>
                   </pic:nvPicPr>
                   <pic:blipFill>
-                    <a:blip r:embed="rId11"/>
+                    <a:blip r:embed="rId7"/>
                     <a:stretch>
                       <a:fillRect/>
                     </a:stretch>
@@ -2258,7 +2286,21 @@
           <w:b/>
           <w:bCs/>
         </w:rPr>
-        <w:t>Figure S4.</w:t>
+        <w:t>Figure S</w:t>
+      </w:r>
+      <w:r>
+        <w:rPr>
+          <w:b/>
+          <w:bCs/>
+        </w:rPr>
+        <w:t>3</w:t>
+      </w:r>
+      <w:r>
+        <w:rPr>
+          <w:b/>
+          <w:bCs/>
+        </w:rPr>
+        <w:t>.</w:t>
       </w:r>
       <w:r>
         <w:rPr>
@@ -2450,14 +2492,13 @@
       <w:r>
         <w:rPr>
           <w:noProof/>
-          <w:lang w:val="en-SE"/>
           <w14:ligatures w14:val="standardContextual"/>
         </w:rPr>
         <w:drawing>
-          <wp:inline distT="0" distB="0" distL="0" distR="0" wp14:anchorId="7941CFF4" wp14:editId="6CD3AAD1">
+          <wp:inline distT="0" distB="0" distL="0" distR="0" wp14:anchorId="4381C78B" wp14:editId="61F0C623">
             <wp:extent cx="5731510" cy="4209415"/>
             <wp:effectExtent l="0" t="0" r="0" b="0"/>
-            <wp:docPr id="1946130282" name="Picture 1"/>
+            <wp:docPr id="900592209" name="Picture 3"/>
             <wp:cNvGraphicFramePr>
               <a:graphicFrameLocks xmlns:a="http://schemas.openxmlformats.org/drawingml/2006/main" noChangeAspect="1"/>
             </wp:cNvGraphicFramePr>
@@ -2465,11 +2506,11 @@
               <a:graphicData uri="http://schemas.openxmlformats.org/drawingml/2006/picture">
                 <pic:pic xmlns:pic="http://schemas.openxmlformats.org/drawingml/2006/picture">
                   <pic:nvPicPr>
-                    <pic:cNvPr id="1946130282" name="Picture 1946130282"/>
+                    <pic:cNvPr id="900592209" name="Picture 900592209"/>
                     <pic:cNvPicPr/>
                   </pic:nvPicPr>
                   <pic:blipFill>
-                    <a:blip r:embed="rId12"/>
+                    <a:blip r:embed="rId8"/>
                     <a:stretch>
                       <a:fillRect/>
                     </a:stretch>
@@ -2533,7 +2574,7 @@
         <w:t>Aβ</w:t>
       </w:r>
       <w:r>
-        <w:t xml:space="preserve"> and tau to the laterality of CBF and CT: (a) between  the laterality of </w:t>
+        <w:t xml:space="preserve"> and tau to the laterality of CBF and CT: (a) between the laterality of </w:t>
       </w:r>
       <w:r>
         <w:t>Aβ</w:t>
@@ -2698,10 +2739,10 @@
         </w:rPr>
         <w:lastRenderedPageBreak/>
         <w:drawing>
-          <wp:inline distT="0" distB="0" distL="0" distR="0" wp14:anchorId="622E9226" wp14:editId="1C063CC4">
+          <wp:inline distT="0" distB="0" distL="0" distR="0" wp14:anchorId="7E901558" wp14:editId="3D6FD827">
             <wp:extent cx="3238500" cy="1803400"/>
             <wp:effectExtent l="0" t="0" r="0" b="0"/>
-            <wp:docPr id="1596965732" name="Picture 1"/>
+            <wp:docPr id="1552888830" name="Picture 4"/>
             <wp:cNvGraphicFramePr>
               <a:graphicFrameLocks xmlns:a="http://schemas.openxmlformats.org/drawingml/2006/main" noChangeAspect="1"/>
             </wp:cNvGraphicFramePr>
@@ -2709,11 +2750,11 @@
               <a:graphicData uri="http://schemas.openxmlformats.org/drawingml/2006/picture">
                 <pic:pic xmlns:pic="http://schemas.openxmlformats.org/drawingml/2006/picture">
                   <pic:nvPicPr>
-                    <pic:cNvPr id="1596965732" name="Picture 1596965732"/>
+                    <pic:cNvPr id="1552888830" name="Picture 1552888830"/>
                     <pic:cNvPicPr/>
                   </pic:nvPicPr>
                   <pic:blipFill>
-                    <a:blip r:embed="rId13"/>
+                    <a:blip r:embed="rId9"/>
                     <a:stretch>
                       <a:fillRect/>
                     </a:stretch>
@@ -2791,57 +2832,6 @@
     </w:sectPr>
   </w:body>
 </w:document>
-</file>
-
-<file path=word/comments.xml><?xml version="1.0" encoding="utf-8"?>
-<w:comments xmlns:wpc="http://schemas.microsoft.com/office/word/2010/wordprocessingCanvas" xmlns:cx="http://schemas.microsoft.com/office/drawing/2014/chartex" xmlns:cx1="http://schemas.microsoft.com/office/drawing/2015/9/8/chartex" xmlns:cx2="http://schemas.microsoft.com/office/drawing/2015/10/21/chartex" xmlns:cx3="http://schemas.microsoft.com/office/drawing/2016/5/9/chartex" xmlns:cx4="http://schemas.microsoft.com/office/drawing/2016/5/10/chartex" xmlns:cx5="http://schemas.microsoft.com/office/drawing/2016/5/11/chartex" xmlns:cx6="http://schemas.microsoft.com/office/drawing/2016/5/12/chartex" xmlns:cx7="http://schemas.microsoft.com/office/drawing/2016/5/13/chartex" xmlns:cx8="http://schemas.microsoft.com/office/drawing/2016/5/14/chartex" xmlns:mc="http://schemas.openxmlformats.org/markup-compatibility/2006" xmlns:aink="http://schemas.microsoft.com/office/drawing/2016/ink" xmlns:am3d="http://schemas.microsoft.com/office/drawing/2017/model3d" xmlns:o="urn:schemas-microsoft-com:office:office" xmlns:oel="http://schemas.microsoft.com/office/2019/extlst" xmlns:r="http://schemas.openxmlformats.org/officeDocument/2006/relationships" xmlns:m="http://schemas.openxmlformats.org/officeDocument/2006/math" xmlns:v="urn:schemas-microsoft-com:vml" xmlns:wp14="http://schemas.microsoft.com/office/word/2010/wordprocessingDrawing" xmlns:wp="http://schemas.openxmlformats.org/drawingml/2006/wordprocessingDrawing" xmlns:w10="urn:schemas-microsoft-com:office:word" xmlns:w="http://schemas.openxmlformats.org/wordprocessingml/2006/main" xmlns:w14="http://schemas.microsoft.com/office/word/2010/wordml" xmlns:w15="http://schemas.microsoft.com/office/word/2012/wordml" xmlns:w16cex="http://schemas.microsoft.com/office/word/2018/wordml/cex" xmlns:w16cid="http://schemas.microsoft.com/office/word/2016/wordml/cid" xmlns:w16="http://schemas.microsoft.com/office/word/2018/wordml" xmlns:w16du="http://schemas.microsoft.com/office/word/2023/wordml/word16du" xmlns:w16sdtdh="http://schemas.microsoft.com/office/word/2020/wordml/sdtdatahash" xmlns:w16sdtfl="http://schemas.microsoft.com/office/word/2024/wordml/sdtformatlock" xmlns:w16se="http://schemas.microsoft.com/office/word/2015/wordml/symex" xmlns:wpg="http://schemas.microsoft.com/office/word/2010/wordprocessingGroup" xmlns:wpi="http://schemas.microsoft.com/office/word/2010/wordprocessingInk" xmlns:wne="http://schemas.microsoft.com/office/word/2006/wordml" xmlns:wps="http://schemas.microsoft.com/office/word/2010/wordprocessingShape" mc:Ignorable="w14 w15 w16se w16cid w16 w16cex w16sdtdh w16sdtfl w16du wp14">
-  <w:comment w:id="0" w:author="Toomas Erik Anijärv" w:date="2025-01-07T10:45:00Z" w:initials="TEA">
-    <w:p>
-      <w:pPr>
-        <w:jc w:val="left"/>
-      </w:pPr>
-      <w:r>
-        <w:rPr>
-          <w:rStyle w:val="CommentReference"/>
-        </w:rPr>
-        <w:annotationRef/>
-      </w:r>
-      <w:r>
-        <w:rPr>
-          <w:sz w:val="20"/>
-          <w:szCs w:val="20"/>
-        </w:rPr>
-        <w:t>try also without outlier and repoort if stays insignif or not</w:t>
-      </w:r>
-    </w:p>
-  </w:comment>
-</w:comments>
-</file>
-
-<file path=word/commentsExtended.xml><?xml version="1.0" encoding="utf-8"?>
-<w15:commentsEx xmlns:wpc="http://schemas.microsoft.com/office/word/2010/wordprocessingCanvas" xmlns:cx="http://schemas.microsoft.com/office/drawing/2014/chartex" xmlns:cx1="http://schemas.microsoft.com/office/drawing/2015/9/8/chartex" xmlns:cx2="http://schemas.microsoft.com/office/drawing/2015/10/21/chartex" xmlns:cx3="http://schemas.microsoft.com/office/drawing/2016/5/9/chartex" xmlns:cx4="http://schemas.microsoft.com/office/drawing/2016/5/10/chartex" xmlns:cx5="http://schemas.microsoft.com/office/drawing/2016/5/11/chartex" xmlns:cx6="http://schemas.microsoft.com/office/drawing/2016/5/12/chartex" xmlns:cx7="http://schemas.microsoft.com/office/drawing/2016/5/13/chartex" xmlns:cx8="http://schemas.microsoft.com/office/drawing/2016/5/14/chartex" xmlns:mc="http://schemas.openxmlformats.org/markup-compatibility/2006" xmlns:aink="http://schemas.microsoft.com/office/drawing/2016/ink" xmlns:am3d="http://schemas.microsoft.com/office/drawing/2017/model3d" xmlns:o="urn:schemas-microsoft-com:office:office" xmlns:oel="http://schemas.microsoft.com/office/2019/extlst" xmlns:r="http://schemas.openxmlformats.org/officeDocument/2006/relationships" xmlns:m="http://schemas.openxmlformats.org/officeDocument/2006/math" xmlns:v="urn:schemas-microsoft-com:vml" xmlns:wp14="http://schemas.microsoft.com/office/word/2010/wordprocessingDrawing" xmlns:wp="http://schemas.openxmlformats.org/drawingml/2006/wordprocessingDrawing" xmlns:w10="urn:schemas-microsoft-com:office:word" xmlns:w="http://schemas.openxmlformats.org/wordprocessingml/2006/main" xmlns:w14="http://schemas.microsoft.com/office/word/2010/wordml" xmlns:w15="http://schemas.microsoft.com/office/word/2012/wordml" xmlns:w16cex="http://schemas.microsoft.com/office/word/2018/wordml/cex" xmlns:w16cid="http://schemas.microsoft.com/office/word/2016/wordml/cid" xmlns:w16="http://schemas.microsoft.com/office/word/2018/wordml" xmlns:w16du="http://schemas.microsoft.com/office/word/2023/wordml/word16du" xmlns:w16sdtdh="http://schemas.microsoft.com/office/word/2020/wordml/sdtdatahash" xmlns:w16sdtfl="http://schemas.microsoft.com/office/word/2024/wordml/sdtformatlock" xmlns:w16se="http://schemas.microsoft.com/office/word/2015/wordml/symex" xmlns:wpg="http://schemas.microsoft.com/office/word/2010/wordprocessingGroup" xmlns:wpi="http://schemas.microsoft.com/office/word/2010/wordprocessingInk" xmlns:wne="http://schemas.microsoft.com/office/word/2006/wordml" xmlns:wps="http://schemas.microsoft.com/office/word/2010/wordprocessingShape" mc:Ignorable="w14 w15 w16se w16cid w16 w16cex w16sdtdh w16sdtfl w16du wp14">
-  <w15:commentEx w15:paraId="024DF42D" w15:done="0"/>
-</w15:commentsEx>
-</file>
-
-<file path=word/commentsExtensible.xml><?xml version="1.0" encoding="utf-8"?>
-<w16cex:commentsExtensible xmlns:wpc="http://schemas.microsoft.com/office/word/2010/wordprocessingCanvas" xmlns:cx="http://schemas.microsoft.com/office/drawing/2014/chartex" xmlns:cx1="http://schemas.microsoft.com/office/drawing/2015/9/8/chartex" xmlns:cx2="http://schemas.microsoft.com/office/drawing/2015/10/21/chartex" xmlns:cx3="http://schemas.microsoft.com/office/drawing/2016/5/9/chartex" xmlns:cx4="http://schemas.microsoft.com/office/drawing/2016/5/10/chartex" xmlns:cx5="http://schemas.microsoft.com/office/drawing/2016/5/11/chartex" xmlns:cx6="http://schemas.microsoft.com/office/drawing/2016/5/12/chartex" xmlns:cx7="http://schemas.microsoft.com/office/drawing/2016/5/13/chartex" xmlns:cx8="http://schemas.microsoft.com/office/drawing/2016/5/14/chartex" xmlns:cr="http://schemas.microsoft.com/office/comments/2020/reactions" xmlns:mc="http://schemas.openxmlformats.org/markup-compatibility/2006" xmlns:aink="http://schemas.microsoft.com/office/drawing/2016/ink" xmlns:am3d="http://schemas.microsoft.com/office/drawing/2017/model3d" xmlns:o="urn:schemas-microsoft-com:office:office" xmlns:oel="http://schemas.microsoft.com/office/2019/extlst" xmlns:r="http://schemas.openxmlformats.org/officeDocument/2006/relationships" xmlns:m="http://schemas.openxmlformats.org/officeDocument/2006/math" xmlns:v="urn:schemas-microsoft-com:vml" xmlns:wp14="http://schemas.microsoft.com/office/word/2010/wordprocessingDrawing" xmlns:wp="http://schemas.openxmlformats.org/drawingml/2006/wordprocessingDrawing" xmlns:w10="urn:schemas-microsoft-com:office:word" xmlns:w="http://schemas.openxmlformats.org/wordprocessingml/2006/main" xmlns:w14="http://schemas.microsoft.com/office/word/2010/wordml" xmlns:w15="http://schemas.microsoft.com/office/word/2012/wordml" xmlns:w16cex="http://schemas.microsoft.com/office/word/2018/wordml/cex" xmlns:w16cid="http://schemas.microsoft.com/office/word/2016/wordml/cid" xmlns:w16="http://schemas.microsoft.com/office/word/2018/wordml" xmlns:w16du="http://schemas.microsoft.com/office/word/2023/wordml/word16du" xmlns:w16sdtdh="http://schemas.microsoft.com/office/word/2020/wordml/sdtdatahash" xmlns:w16sdtfl="http://schemas.microsoft.com/office/word/2024/wordml/sdtformatlock" xmlns:w16se="http://schemas.microsoft.com/office/word/2015/wordml/symex" xmlns:wpg="http://schemas.microsoft.com/office/word/2010/wordprocessingGroup" xmlns:wpi="http://schemas.microsoft.com/office/word/2010/wordprocessingInk" xmlns:wne="http://schemas.microsoft.com/office/word/2006/wordml" xmlns:wps="http://schemas.microsoft.com/office/word/2010/wordprocessingShape" mc:Ignorable="w14 w15 w16se w16cid w16 w16cex w16sdtdh w16sdtfl cr w16du wp14">
-  <w16cex:commentExtensible w16cex:durableId="4085525D" w16cex:dateUtc="2025-01-07T09:45:00Z"/>
-</w16cex:commentsExtensible>
-</file>
-
-<file path=word/commentsIds.xml><?xml version="1.0" encoding="utf-8"?>
-<w16cid:commentsIds xmlns:wpc="http://schemas.microsoft.com/office/word/2010/wordprocessingCanvas" xmlns:cx="http://schemas.microsoft.com/office/drawing/2014/chartex" xmlns:cx1="http://schemas.microsoft.com/office/drawing/2015/9/8/chartex" xmlns:cx2="http://schemas.microsoft.com/office/drawing/2015/10/21/chartex" xmlns:cx3="http://schemas.microsoft.com/office/drawing/2016/5/9/chartex" xmlns:cx4="http://schemas.microsoft.com/office/drawing/2016/5/10/chartex" xmlns:cx5="http://schemas.microsoft.com/office/drawing/2016/5/11/chartex" xmlns:cx6="http://schemas.microsoft.com/office/drawing/2016/5/12/chartex" xmlns:cx7="http://schemas.microsoft.com/office/drawing/2016/5/13/chartex" xmlns:cx8="http://schemas.microsoft.com/office/drawing/2016/5/14/chartex" xmlns:mc="http://schemas.openxmlformats.org/markup-compatibility/2006" xmlns:aink="http://schemas.microsoft.com/office/drawing/2016/ink" xmlns:am3d="http://schemas.microsoft.com/office/drawing/2017/model3d" xmlns:o="urn:schemas-microsoft-com:office:office" xmlns:oel="http://schemas.microsoft.com/office/2019/extlst" xmlns:r="http://schemas.openxmlformats.org/officeDocument/2006/relationships" xmlns:m="http://schemas.openxmlformats.org/officeDocument/2006/math" xmlns:v="urn:schemas-microsoft-com:vml" xmlns:wp14="http://schemas.microsoft.com/office/word/2010/wordprocessingDrawing" xmlns:wp="http://schemas.openxmlformats.org/drawingml/2006/wordprocessingDrawing" xmlns:w10="urn:schemas-microsoft-com:office:word" xmlns:w="http://schemas.openxmlformats.org/wordprocessingml/2006/main" xmlns:w14="http://schemas.microsoft.com/office/word/2010/wordml" xmlns:w15="http://schemas.microsoft.com/office/word/2012/wordml" xmlns:w16cex="http://schemas.microsoft.com/office/word/2018/wordml/cex" xmlns:w16cid="http://schemas.microsoft.com/office/word/2016/wordml/cid" xmlns:w16="http://schemas.microsoft.com/office/word/2018/wordml" xmlns:w16du="http://schemas.microsoft.com/office/word/2023/wordml/word16du" xmlns:w16sdtdh="http://schemas.microsoft.com/office/word/2020/wordml/sdtdatahash" xmlns:w16sdtfl="http://schemas.microsoft.com/office/word/2024/wordml/sdtformatlock" xmlns:w16se="http://schemas.microsoft.com/office/word/2015/wordml/symex" xmlns:wpg="http://schemas.microsoft.com/office/word/2010/wordprocessingGroup" xmlns:wpi="http://schemas.microsoft.com/office/word/2010/wordprocessingInk" xmlns:wne="http://schemas.microsoft.com/office/word/2006/wordml" xmlns:wps="http://schemas.microsoft.com/office/word/2010/wordprocessingShape" mc:Ignorable="w14 w15 w16se w16cid w16 w16cex w16sdtdh w16sdtfl w16du wp14">
-  <w16cid:commentId w16cid:paraId="024DF42D" w16cid:durableId="4085525D"/>
-</w16cid:commentsIds>
-</file>
-
-<file path=word/people.xml><?xml version="1.0" encoding="utf-8"?>
-<w15:people xmlns:wpc="http://schemas.microsoft.com/office/word/2010/wordprocessingCanvas" xmlns:cx="http://schemas.microsoft.com/office/drawing/2014/chartex" xmlns:cx1="http://schemas.microsoft.com/office/drawing/2015/9/8/chartex" xmlns:cx2="http://schemas.microsoft.com/office/drawing/2015/10/21/chartex" xmlns:cx3="http://schemas.microsoft.com/office/drawing/2016/5/9/chartex" xmlns:cx4="http://schemas.microsoft.com/office/drawing/2016/5/10/chartex" xmlns:cx5="http://schemas.microsoft.com/office/drawing/2016/5/11/chartex" xmlns:cx6="http://schemas.microsoft.com/office/drawing/2016/5/12/chartex" xmlns:cx7="http://schemas.microsoft.com/office/drawing/2016/5/13/chartex" xmlns:cx8="http://schemas.microsoft.com/office/drawing/2016/5/14/chartex" xmlns:mc="http://schemas.openxmlformats.org/markup-compatibility/2006" xmlns:aink="http://schemas.microsoft.com/office/drawing/2016/ink" xmlns:am3d="http://schemas.microsoft.com/office/drawing/2017/model3d" xmlns:o="urn:schemas-microsoft-com:office:office" xmlns:oel="http://schemas.microsoft.com/office/2019/extlst" xmlns:r="http://schemas.openxmlformats.org/officeDocument/2006/relationships" xmlns:m="http://schemas.openxmlformats.org/officeDocument/2006/math" xmlns:v="urn:schemas-microsoft-com:vml" xmlns:wp14="http://schemas.microsoft.com/office/word/2010/wordprocessingDrawing" xmlns:wp="http://schemas.openxmlformats.org/drawingml/2006/wordprocessingDrawing" xmlns:w10="urn:schemas-microsoft-com:office:word" xmlns:w="http://schemas.openxmlformats.org/wordprocessingml/2006/main" xmlns:w14="http://schemas.microsoft.com/office/word/2010/wordml" xmlns:w15="http://schemas.microsoft.com/office/word/2012/wordml" xmlns:w16cex="http://schemas.microsoft.com/office/word/2018/wordml/cex" xmlns:w16cid="http://schemas.microsoft.com/office/word/2016/wordml/cid" xmlns:w16="http://schemas.microsoft.com/office/word/2018/wordml" xmlns:w16du="http://schemas.microsoft.com/office/word/2023/wordml/word16du" xmlns:w16sdtdh="http://schemas.microsoft.com/office/word/2020/wordml/sdtdatahash" xmlns:w16sdtfl="http://schemas.microsoft.com/office/word/2024/wordml/sdtformatlock" xmlns:w16se="http://schemas.microsoft.com/office/word/2015/wordml/symex" xmlns:wpg="http://schemas.microsoft.com/office/word/2010/wordprocessingGroup" xmlns:wpi="http://schemas.microsoft.com/office/word/2010/wordprocessingInk" xmlns:wne="http://schemas.microsoft.com/office/word/2006/wordml" xmlns:wps="http://schemas.microsoft.com/office/word/2010/wordprocessingShape" mc:Ignorable="w14 w15 w16se w16cid w16 w16cex w16sdtdh w16sdtfl w16du wp14">
-  <w15:person w15:author="Toomas Erik Anijärv">
-    <w15:presenceInfo w15:providerId="AD" w15:userId="S::to8050an@lu.se::d42e9d46-a213-4da9-b967-c33406355c35"/>
-  </w15:person>
-</w15:people>
 </file>
 
 <file path=word/styles.xml><?xml version="1.0" encoding="utf-8"?>
